--- a/labs_Node/Lab_00-GettingStarted.docx
+++ b/labs_Node/Lab_00-GettingStarted.docx
@@ -104,8 +104,6 @@
         </w:rPr>
         <w:t xml:space="preserve"> guide. </w:t>
       </w:r>
-      <w:bookmarkStart w:id="0" w:name="_GoBack"/>
-      <w:bookmarkEnd w:id="0"/>
     </w:p>
     <w:p>
       <w:pPr>
@@ -513,7 +511,6 @@
         <w:t xml:space="preserve"> </w:t>
       </w:r>
       <w:proofErr w:type="spellStart"/>
-      <w:proofErr w:type="gramStart"/>
       <w:r>
         <w:rPr>
           <w:rFonts w:ascii="Cambria" w:hAnsi="Cambria" w:cs="Cambria"/>
@@ -525,7 +522,6 @@
         <w:t>api</w:t>
       </w:r>
       <w:proofErr w:type="spellEnd"/>
-      <w:proofErr w:type="gramEnd"/>
       <w:r>
         <w:rPr>
           <w:rFonts w:ascii="Cambria" w:hAnsi="Cambria" w:cs="Cambria"/>
@@ -544,50 +540,10 @@
           <w:sz w:val="24"/>
           <w:szCs w:val="24"/>
         </w:rPr>
-        <w:t>--</w:t>
-      </w:r>
-      <w:r>
-        <w:rPr>
-          <w:rFonts w:ascii="Cambria" w:hAnsi="Cambria" w:cs="Cambria"/>
-          <w:i/>
-          <w:iCs/>
-          <w:sz w:val="24"/>
-          <w:szCs w:val="24"/>
-        </w:rPr>
-        <w:t>skip-</w:t>
-      </w:r>
-      <w:proofErr w:type="spellStart"/>
-      <w:r>
-        <w:rPr>
-          <w:rFonts w:ascii="Cambria" w:hAnsi="Cambria" w:cs="Cambria"/>
-          <w:i/>
-          <w:iCs/>
-          <w:sz w:val="24"/>
-          <w:szCs w:val="24"/>
-        </w:rPr>
-        <w:t>ssl</w:t>
-      </w:r>
-      <w:proofErr w:type="spellEnd"/>
-      <w:r>
-        <w:rPr>
-          <w:rFonts w:ascii="Cambria" w:hAnsi="Cambria" w:cs="Cambria"/>
-          <w:i/>
-          <w:iCs/>
-          <w:sz w:val="24"/>
-          <w:szCs w:val="24"/>
-        </w:rPr>
-        <w:t xml:space="preserve">-validation </w:t>
-      </w:r>
-      <w:r>
-        <w:rPr>
-          <w:rFonts w:ascii="Cambria" w:hAnsi="Cambria" w:cs="Cambria"/>
-          <w:i/>
-          <w:iCs/>
-          <w:sz w:val="24"/>
-          <w:szCs w:val="24"/>
-        </w:rPr>
-        <w:t>api.cfdemo5.fe.gopivotal.com</w:t>
-      </w:r>
+        <w:t>https://api.run.pivotal.io</w:t>
+      </w:r>
+      <w:bookmarkStart w:id="0" w:name="_GoBack"/>
+      <w:bookmarkEnd w:id="0"/>
     </w:p>
     <w:p>
       <w:pPr>
@@ -792,27 +748,7 @@
             <w:szCs w:val="24"/>
             <w:u w:val="single" w:color="0000FF"/>
           </w:rPr>
-          <w:t>http://login.run.pivo</w:t>
-        </w:r>
-        <w:r>
-          <w:rPr>
-            <w:rFonts w:ascii="Cambria" w:hAnsi="Cambria" w:cs="Cambria"/>
-            <w:color w:val="0000FF"/>
-            <w:sz w:val="24"/>
-            <w:szCs w:val="24"/>
-            <w:u w:val="single" w:color="0000FF"/>
-          </w:rPr>
-          <w:t>t</w:t>
-        </w:r>
-        <w:r>
-          <w:rPr>
-            <w:rFonts w:ascii="Cambria" w:hAnsi="Cambria" w:cs="Cambria"/>
-            <w:color w:val="0000FF"/>
-            <w:sz w:val="24"/>
-            <w:szCs w:val="24"/>
-            <w:u w:val="single" w:color="0000FF"/>
-          </w:rPr>
-          <w:t>al.io</w:t>
+          <w:t>http://login.run.pivotal.io</w:t>
         </w:r>
       </w:hyperlink>
     </w:p>
